--- a/uncontrolled document/Meeting/2018年10月19日会议纪要(修订) .docx
+++ b/uncontrolled document/Meeting/2018年10月19日会议纪要(修订) .docx
@@ -24,7 +24,7 @@
     </w:p>
     <w:tbl>
       <w:tblPr>
-        <w:tblStyle w:val="a4"/>
+        <w:tblStyle w:val="a5"/>
         <w:tblW w:w="8856" w:type="dxa"/>
         <w:tblLayout w:type="fixed"/>
         <w:tblLook w:val="04A0" w:firstRow="1" w:lastRow="0" w:firstColumn="1" w:lastColumn="0" w:noHBand="0" w:noVBand="1"/>
@@ -56,150 +56,145 @@
           </w:p>
           <w:p>
             <w:pPr>
-              <w:rPr>
-                <w:rFonts w:hint="eastAsia"/>
+              <w:pStyle w:val="a3"/>
+              <w:spacing w:after="0" w:line="400" w:lineRule="exact"/>
+              <w:jc w:val="both"/>
+              <w:rPr>
+                <w:rFonts w:ascii="微软雅黑" w:eastAsia="微软雅黑" w:hAnsi="微软雅黑" w:cs="微软雅黑"/>
+              </w:rPr>
+            </w:pPr>
+            <w:r>
+              <w:rPr>
+                <w:rFonts w:ascii="微软雅黑" w:eastAsia="微软雅黑" w:hAnsi="微软雅黑" w:cs="微软雅黑" w:hint="eastAsia"/>
+              </w:rPr>
+              <w:t>2018.</w:t>
+            </w:r>
+            <w:r>
+              <w:rPr>
+                <w:rFonts w:ascii="微软雅黑" w:eastAsia="微软雅黑" w:hAnsi="微软雅黑" w:cs="微软雅黑"/>
+              </w:rPr>
+              <w:t>1</w:t>
+            </w:r>
+            <w:r>
+              <w:rPr>
+                <w:rFonts w:ascii="微软雅黑" w:eastAsia="微软雅黑" w:hAnsi="微软雅黑" w:cs="微软雅黑" w:hint="eastAsia"/>
+              </w:rPr>
+              <w:t>0.19</w:t>
+            </w:r>
+            <w:r>
+              <w:rPr>
+                <w:rFonts w:ascii="微软雅黑" w:eastAsia="微软雅黑" w:hAnsi="微软雅黑" w:cs="微软雅黑"/>
+              </w:rPr>
+              <w:t xml:space="preserve"> </w:t>
+            </w:r>
+            <w:r>
+              <w:rPr>
+                <w:rFonts w:ascii="微软雅黑" w:eastAsia="微软雅黑" w:hAnsi="微软雅黑" w:cs="微软雅黑" w:hint="eastAsia"/>
+              </w:rPr>
+              <w:t xml:space="preserve">    </w:t>
+            </w:r>
+            <w:r>
+              <w:rPr>
+                <w:rStyle w:val="a6"/>
+                <w:rFonts w:hint="eastAsia"/>
+                <w:b w:val="0"/>
+              </w:rPr>
+              <w:t>19</w:t>
+            </w:r>
+            <w:r>
+              <w:rPr>
+                <w:rStyle w:val="a6"/>
+                <w:b w:val="0"/>
+              </w:rPr>
+              <w:t>:</w:t>
+            </w:r>
+            <w:r>
+              <w:rPr>
+                <w:rStyle w:val="a6"/>
+                <w:rFonts w:hint="eastAsia"/>
+                <w:b w:val="0"/>
+              </w:rPr>
+              <w:t>3</w:t>
+            </w:r>
+            <w:r>
+              <w:rPr>
+                <w:rStyle w:val="a6"/>
+                <w:b w:val="0"/>
+              </w:rPr>
+              <w:t>0</w:t>
+            </w:r>
+            <w:r>
+              <w:rPr>
+                <w:rStyle w:val="a6"/>
+              </w:rPr>
+              <w:t>-</w:t>
+            </w:r>
+            <w:r>
+              <w:rPr>
+                <w:rStyle w:val="a6"/>
+                <w:rFonts w:hint="eastAsia"/>
+                <w:b w:val="0"/>
+              </w:rPr>
+              <w:t>20</w:t>
+            </w:r>
+            <w:r>
+              <w:rPr>
+                <w:rStyle w:val="a6"/>
+                <w:b w:val="0"/>
+              </w:rPr>
+              <w:t>:</w:t>
+            </w:r>
+            <w:r>
+              <w:rPr>
+                <w:rStyle w:val="a6"/>
+                <w:rFonts w:hint="eastAsia"/>
+                <w:b w:val="0"/>
+              </w:rPr>
+              <w:t>3</w:t>
+            </w:r>
+            <w:r>
+              <w:rPr>
+                <w:rStyle w:val="a6"/>
+                <w:b w:val="0"/>
+              </w:rPr>
+              <w:t>0</w:t>
+            </w:r>
+          </w:p>
+        </w:tc>
+        <w:tc>
+          <w:tcPr>
+            <w:tcW w:w="4428" w:type="dxa"/>
+          </w:tcPr>
+          <w:p>
+            <w:pPr>
+              <w:pStyle w:val="a3"/>
+              <w:spacing w:after="0" w:line="400" w:lineRule="exact"/>
+              <w:jc w:val="both"/>
+              <w:rPr>
+                <w:rFonts w:ascii="微软雅黑" w:eastAsia="微软雅黑" w:hAnsi="微软雅黑" w:cs="微软雅黑"/>
+              </w:rPr>
+            </w:pPr>
+            <w:r>
+              <w:rPr>
+                <w:rFonts w:ascii="微软雅黑" w:eastAsia="微软雅黑" w:hAnsi="微软雅黑" w:cs="微软雅黑" w:hint="eastAsia"/>
+              </w:rPr>
+              <w:t>会议地点：</w:t>
+            </w:r>
+          </w:p>
+          <w:p>
+            <w:pPr>
+              <w:pStyle w:val="a3"/>
+              <w:spacing w:after="0" w:line="400" w:lineRule="exact"/>
+              <w:jc w:val="both"/>
+              <w:rPr>
+                <w:rFonts w:ascii="微软雅黑" w:eastAsia="微软雅黑" w:hAnsi="微软雅黑" w:cs="微软雅黑"/>
                 <w:b/>
-                <w:bCs/>
-              </w:rPr>
-            </w:pPr>
-            <w:r>
-              <w:rPr>
-                <w:rFonts w:ascii="微软雅黑" w:eastAsia="微软雅黑" w:hAnsi="微软雅黑" w:cs="微软雅黑" w:hint="eastAsia"/>
-              </w:rPr>
-              <w:t>2018.</w:t>
-            </w:r>
-            <w:r>
-              <w:rPr>
-                <w:rFonts w:ascii="微软雅黑" w:eastAsia="微软雅黑" w:hAnsi="微软雅黑" w:cs="微软雅黑"/>
-              </w:rPr>
-              <w:t>1</w:t>
-            </w:r>
-            <w:r>
-              <w:rPr>
-                <w:rFonts w:ascii="微软雅黑" w:eastAsia="微软雅黑" w:hAnsi="微软雅黑" w:cs="微软雅黑" w:hint="eastAsia"/>
-              </w:rPr>
-              <w:t>0</w:t>
-            </w:r>
-            <w:r>
-              <w:rPr>
-                <w:rFonts w:ascii="微软雅黑" w:eastAsia="微软雅黑" w:hAnsi="微软雅黑" w:cs="微软雅黑" w:hint="eastAsia"/>
-              </w:rPr>
-              <w:t>.</w:t>
-            </w:r>
-            <w:r>
-              <w:rPr>
-                <w:rFonts w:ascii="微软雅黑" w:eastAsia="微软雅黑" w:hAnsi="微软雅黑" w:cs="微软雅黑" w:hint="eastAsia"/>
-              </w:rPr>
-              <w:t>19</w:t>
-            </w:r>
-            <w:r>
-              <w:rPr>
-                <w:rFonts w:ascii="微软雅黑" w:eastAsia="微软雅黑" w:hAnsi="微软雅黑" w:cs="微软雅黑"/>
-              </w:rPr>
-              <w:t xml:space="preserve"> </w:t>
-            </w:r>
-            <w:r>
-              <w:rPr>
-                <w:rFonts w:ascii="微软雅黑" w:eastAsia="微软雅黑" w:hAnsi="微软雅黑" w:cs="微软雅黑" w:hint="eastAsia"/>
-              </w:rPr>
-              <w:t xml:space="preserve">    </w:t>
-            </w:r>
-            <w:r>
-              <w:rPr>
-                <w:rStyle w:val="a9"/>
-                <w:rFonts w:hint="eastAsia"/>
-                <w:b w:val="0"/>
-              </w:rPr>
-              <w:t>19</w:t>
-            </w:r>
-            <w:r>
-              <w:rPr>
-                <w:rStyle w:val="a9"/>
-                <w:b w:val="0"/>
-              </w:rPr>
-              <w:t>:</w:t>
-            </w:r>
-            <w:r>
-              <w:rPr>
-                <w:rStyle w:val="a9"/>
-                <w:rFonts w:hint="eastAsia"/>
-                <w:b w:val="0"/>
-              </w:rPr>
-              <w:t>3</w:t>
-            </w:r>
-            <w:r>
-              <w:rPr>
-                <w:rStyle w:val="a9"/>
-                <w:b w:val="0"/>
-              </w:rPr>
-              <w:t>0-</w:t>
-            </w:r>
-            <w:r>
-              <w:rPr>
-                <w:rStyle w:val="a9"/>
-                <w:rFonts w:hint="eastAsia"/>
-                <w:b w:val="0"/>
-              </w:rPr>
-              <w:t>20</w:t>
-            </w:r>
-            <w:r>
-              <w:rPr>
-                <w:rStyle w:val="a9"/>
-                <w:b w:val="0"/>
-              </w:rPr>
-              <w:t>:</w:t>
-            </w:r>
-            <w:r>
-              <w:rPr>
-                <w:rStyle w:val="a9"/>
-                <w:rFonts w:hint="eastAsia"/>
-                <w:b w:val="0"/>
-              </w:rPr>
-              <w:t>3</w:t>
-            </w:r>
-            <w:r>
-              <w:rPr>
-                <w:rStyle w:val="a9"/>
-                <w:b w:val="0"/>
-              </w:rPr>
-              <w:t>0</w:t>
-            </w:r>
-          </w:p>
-        </w:tc>
-        <w:tc>
-          <w:tcPr>
-            <w:tcW w:w="4428" w:type="dxa"/>
-          </w:tcPr>
-          <w:p>
-            <w:pPr>
-              <w:pStyle w:val="a3"/>
-              <w:spacing w:after="0" w:line="400" w:lineRule="exact"/>
-              <w:jc w:val="both"/>
-              <w:rPr>
-                <w:rFonts w:ascii="微软雅黑" w:eastAsia="微软雅黑" w:hAnsi="微软雅黑" w:cs="微软雅黑"/>
-              </w:rPr>
-            </w:pPr>
-            <w:r>
-              <w:rPr>
-                <w:rFonts w:ascii="微软雅黑" w:eastAsia="微软雅黑" w:hAnsi="微软雅黑" w:cs="微软雅黑" w:hint="eastAsia"/>
-              </w:rPr>
-              <w:t>会议地点：</w:t>
-            </w:r>
-          </w:p>
-          <w:p>
-            <w:pPr>
-              <w:pStyle w:val="a3"/>
-              <w:spacing w:after="0" w:line="400" w:lineRule="exact"/>
-              <w:jc w:val="both"/>
-              <w:rPr>
-                <w:rFonts w:ascii="微软雅黑" w:eastAsia="微软雅黑" w:hAnsi="微软雅黑" w:cs="微软雅黑"/>
-                <w:b/>
               </w:rPr>
             </w:pPr>
             <w:proofErr w:type="gramStart"/>
             <w:r>
               <w:rPr>
-                <w:rStyle w:val="a9"/>
+                <w:rStyle w:val="a6"/>
                 <w:rFonts w:hint="eastAsia"/>
                 <w:b w:val="0"/>
               </w:rPr>
@@ -316,18 +311,24 @@
     </w:p>
     <w:tbl>
       <w:tblPr>
-        <w:tblStyle w:val="a4"/>
+        <w:tblStyle w:val="a5"/>
         <w:tblW w:w="8856" w:type="dxa"/>
         <w:tblLayout w:type="fixed"/>
         <w:tblLook w:val="04A0" w:firstRow="1" w:lastRow="0" w:firstColumn="1" w:lastColumn="0" w:noHBand="0" w:noVBand="1"/>
       </w:tblPr>
       <w:tblGrid>
-        <w:gridCol w:w="8856"/>
+        <w:gridCol w:w="959"/>
+        <w:gridCol w:w="1255"/>
+        <w:gridCol w:w="2214"/>
+        <w:gridCol w:w="1476"/>
+        <w:gridCol w:w="738"/>
+        <w:gridCol w:w="2214"/>
       </w:tblGrid>
       <w:tr>
         <w:tc>
           <w:tcPr>
             <w:tcW w:w="8856" w:type="dxa"/>
+            <w:gridSpan w:val="6"/>
             <w:shd w:val="clear" w:color="auto" w:fill="BDD6EE" w:themeFill="accent1" w:themeFillTint="66"/>
           </w:tcPr>
           <w:p>
@@ -350,35 +351,410 @@
       </w:tr>
       <w:tr>
         <w:trPr>
-          <w:trHeight w:val="2206"/>
+          <w:trHeight w:val="368"/>
         </w:trPr>
         <w:tc>
           <w:tcPr>
-            <w:tcW w:w="8856" w:type="dxa"/>
-          </w:tcPr>
-          <w:p>
-            <w:pPr>
-              <w:pStyle w:val="a3"/>
-              <w:spacing w:after="0" w:line="400" w:lineRule="exact"/>
-              <w:ind w:firstLine="400"/>
-              <w:jc w:val="both"/>
-              <w:rPr>
-                <w:rFonts w:ascii="微软雅黑" w:eastAsia="微软雅黑" w:hAnsi="微软雅黑" w:cs="微软雅黑"/>
-              </w:rPr>
-            </w:pPr>
-            <w:r>
-              <w:rPr>
-                <w:rFonts w:ascii="微软雅黑" w:eastAsia="微软雅黑" w:hAnsi="微软雅黑" w:cs="微软雅黑" w:hint="eastAsia"/>
-              </w:rPr>
-              <w:t>对于上一周的翻转ppt，甘特图和WBS图的更新，以及层次方框图、系统流程图的检查审阅，还有可行性分析报告和项目计划文档的检查。最后是对于案例教学系统环境配置情况的梳理，反思了配置环境中遇到的问题，发现了版本匹配的问题，最终决定降低环境运行版本。</w:t>
+            <w:tcW w:w="2214" w:type="dxa"/>
+            <w:gridSpan w:val="2"/>
+          </w:tcPr>
+          <w:p>
+            <w:r>
+              <w:rPr>
+                <w:rFonts w:hint="eastAsia"/>
+              </w:rPr>
+              <w:t>工作项</w:t>
+            </w:r>
+          </w:p>
+        </w:tc>
+        <w:tc>
+          <w:tcPr>
+            <w:tcW w:w="2214" w:type="dxa"/>
+          </w:tcPr>
+          <w:p>
+            <w:r>
+              <w:rPr>
+                <w:rFonts w:hint="eastAsia"/>
+              </w:rPr>
+              <w:t>负责人</w:t>
+            </w:r>
+          </w:p>
+        </w:tc>
+        <w:tc>
+          <w:tcPr>
+            <w:tcW w:w="2214" w:type="dxa"/>
+            <w:gridSpan w:val="2"/>
+          </w:tcPr>
+          <w:p>
+            <w:r>
+              <w:rPr>
+                <w:rFonts w:hint="eastAsia"/>
+              </w:rPr>
+              <w:t>存在问题</w:t>
+            </w:r>
+          </w:p>
+        </w:tc>
+        <w:tc>
+          <w:tcPr>
+            <w:tcW w:w="2214" w:type="dxa"/>
+          </w:tcPr>
+          <w:p>
+            <w:r>
+              <w:rPr>
+                <w:rFonts w:hint="eastAsia"/>
+              </w:rPr>
+              <w:t>备注</w:t>
             </w:r>
           </w:p>
         </w:tc>
       </w:tr>
       <w:tr>
+        <w:trPr>
+          <w:trHeight w:val="368"/>
+        </w:trPr>
+        <w:tc>
+          <w:tcPr>
+            <w:tcW w:w="2214" w:type="dxa"/>
+            <w:gridSpan w:val="2"/>
+          </w:tcPr>
+          <w:p>
+            <w:pPr>
+              <w:rPr>
+                <w:rFonts w:hint="eastAsia"/>
+              </w:rPr>
+            </w:pPr>
+            <w:r>
+              <w:rPr>
+                <w:rFonts w:hint="eastAsia"/>
+              </w:rPr>
+              <w:t>会议录音以及纪要、</w:t>
+            </w:r>
+            <w:r>
+              <w:rPr>
+                <w:rFonts w:hint="eastAsia"/>
+              </w:rPr>
+              <w:t>UML PPT</w:t>
+            </w:r>
+          </w:p>
+        </w:tc>
+        <w:tc>
+          <w:tcPr>
+            <w:tcW w:w="2214" w:type="dxa"/>
+          </w:tcPr>
+          <w:p>
+            <w:proofErr w:type="gramStart"/>
+            <w:r>
+              <w:rPr>
+                <w:rFonts w:hint="eastAsia"/>
+              </w:rPr>
+              <w:t>陈依伦</w:t>
+            </w:r>
+            <w:proofErr w:type="gramEnd"/>
+          </w:p>
+        </w:tc>
+        <w:tc>
+          <w:tcPr>
+            <w:tcW w:w="2214" w:type="dxa"/>
+            <w:gridSpan w:val="2"/>
+          </w:tcPr>
+          <w:p>
+            <w:r>
+              <w:rPr>
+                <w:rFonts w:hint="eastAsia"/>
+              </w:rPr>
+              <w:t>无</w:t>
+            </w:r>
+          </w:p>
+        </w:tc>
+        <w:tc>
+          <w:tcPr>
+            <w:tcW w:w="2214" w:type="dxa"/>
+          </w:tcPr>
+          <w:p>
+            <w:r>
+              <w:rPr>
+                <w:rFonts w:hint="eastAsia"/>
+              </w:rPr>
+              <w:t>无</w:t>
+            </w:r>
+          </w:p>
+        </w:tc>
+      </w:tr>
+      <w:tr>
+        <w:trPr>
+          <w:trHeight w:val="368"/>
+        </w:trPr>
+        <w:tc>
+          <w:tcPr>
+            <w:tcW w:w="2214" w:type="dxa"/>
+            <w:gridSpan w:val="2"/>
+          </w:tcPr>
+          <w:p>
+            <w:pPr>
+              <w:pStyle w:val="ab"/>
+            </w:pPr>
+            <w:r>
+              <w:rPr>
+                <w:rFonts w:hint="eastAsia"/>
+              </w:rPr>
+              <w:t>可行性分析报告、项目计划的整合修改</w:t>
+            </w:r>
+          </w:p>
+        </w:tc>
+        <w:tc>
+          <w:tcPr>
+            <w:tcW w:w="2214" w:type="dxa"/>
+          </w:tcPr>
+          <w:p>
+            <w:r>
+              <w:rPr>
+                <w:rFonts w:hint="eastAsia"/>
+              </w:rPr>
+              <w:t>徐毓茜</w:t>
+            </w:r>
+          </w:p>
+        </w:tc>
+        <w:tc>
+          <w:tcPr>
+            <w:tcW w:w="2214" w:type="dxa"/>
+            <w:gridSpan w:val="2"/>
+          </w:tcPr>
+          <w:p>
+            <w:r>
+              <w:rPr>
+                <w:rFonts w:hint="eastAsia"/>
+              </w:rPr>
+              <w:t>无</w:t>
+            </w:r>
+          </w:p>
+        </w:tc>
+        <w:tc>
+          <w:tcPr>
+            <w:tcW w:w="2214" w:type="dxa"/>
+          </w:tcPr>
+          <w:p>
+            <w:r>
+              <w:rPr>
+                <w:rFonts w:hint="eastAsia"/>
+              </w:rPr>
+              <w:t>无</w:t>
+            </w:r>
+          </w:p>
+        </w:tc>
+      </w:tr>
+      <w:tr>
+        <w:trPr>
+          <w:trHeight w:val="368"/>
+        </w:trPr>
+        <w:tc>
+          <w:tcPr>
+            <w:tcW w:w="2214" w:type="dxa"/>
+            <w:gridSpan w:val="2"/>
+          </w:tcPr>
+          <w:p>
+            <w:r>
+              <w:rPr>
+                <w:rFonts w:hint="eastAsia"/>
+              </w:rPr>
+              <w:t>WBS</w:t>
+            </w:r>
+            <w:r>
+              <w:rPr>
+                <w:rFonts w:hint="eastAsia"/>
+              </w:rPr>
+              <w:t>图的细化、层次方框图</w:t>
+            </w:r>
+          </w:p>
+        </w:tc>
+        <w:tc>
+          <w:tcPr>
+            <w:tcW w:w="2214" w:type="dxa"/>
+          </w:tcPr>
+          <w:p>
+            <w:r>
+              <w:rPr>
+                <w:rFonts w:hint="eastAsia"/>
+              </w:rPr>
+              <w:t>陈佳敏</w:t>
+            </w:r>
+          </w:p>
+        </w:tc>
+        <w:tc>
+          <w:tcPr>
+            <w:tcW w:w="2214" w:type="dxa"/>
+            <w:gridSpan w:val="2"/>
+          </w:tcPr>
+          <w:p>
+            <w:r>
+              <w:rPr>
+                <w:rFonts w:hint="eastAsia"/>
+              </w:rPr>
+              <w:t>无</w:t>
+            </w:r>
+          </w:p>
+        </w:tc>
+        <w:tc>
+          <w:tcPr>
+            <w:tcW w:w="2214" w:type="dxa"/>
+          </w:tcPr>
+          <w:p>
+            <w:r>
+              <w:rPr>
+                <w:rFonts w:hint="eastAsia"/>
+              </w:rPr>
+              <w:t>无</w:t>
+            </w:r>
+          </w:p>
+        </w:tc>
+      </w:tr>
+      <w:tr>
+        <w:trPr>
+          <w:trHeight w:val="368"/>
+        </w:trPr>
+        <w:tc>
+          <w:tcPr>
+            <w:tcW w:w="2214" w:type="dxa"/>
+            <w:gridSpan w:val="2"/>
+          </w:tcPr>
+          <w:p>
+            <w:r>
+              <w:rPr>
+                <w:rFonts w:hint="eastAsia"/>
+              </w:rPr>
+              <w:t>软件的运行环境配置以及运行调试</w:t>
+            </w:r>
+          </w:p>
+        </w:tc>
+        <w:tc>
+          <w:tcPr>
+            <w:tcW w:w="2214" w:type="dxa"/>
+          </w:tcPr>
+          <w:p>
+            <w:proofErr w:type="gramStart"/>
+            <w:r>
+              <w:rPr>
+                <w:rFonts w:hint="eastAsia"/>
+              </w:rPr>
+              <w:t>马益亮</w:t>
+            </w:r>
+            <w:proofErr w:type="gramEnd"/>
+          </w:p>
+        </w:tc>
+        <w:tc>
+          <w:tcPr>
+            <w:tcW w:w="2214" w:type="dxa"/>
+            <w:gridSpan w:val="2"/>
+          </w:tcPr>
+          <w:p>
+            <w:pPr>
+              <w:rPr>
+                <w:rFonts w:hint="eastAsia"/>
+              </w:rPr>
+            </w:pPr>
+            <w:r>
+              <w:rPr>
+                <w:rFonts w:hint="eastAsia"/>
+              </w:rPr>
+              <w:t>系统存在</w:t>
+            </w:r>
+            <w:proofErr w:type="gramStart"/>
+            <w:r>
+              <w:rPr>
+                <w:rFonts w:hint="eastAsia"/>
+              </w:rPr>
+              <w:t>版本匹对问题</w:t>
+            </w:r>
+            <w:proofErr w:type="gramEnd"/>
+          </w:p>
+        </w:tc>
+        <w:tc>
+          <w:tcPr>
+            <w:tcW w:w="2214" w:type="dxa"/>
+          </w:tcPr>
+          <w:p>
+            <w:r>
+              <w:rPr>
+                <w:rFonts w:hint="eastAsia"/>
+              </w:rPr>
+              <w:t>最终我们决定通过降低运行环境版本来解决问题</w:t>
+            </w:r>
+            <w:bookmarkStart w:id="0" w:name="_GoBack"/>
+            <w:bookmarkEnd w:id="0"/>
+          </w:p>
+        </w:tc>
+      </w:tr>
+      <w:tr>
+        <w:trPr>
+          <w:trHeight w:val="368"/>
+        </w:trPr>
+        <w:tc>
+          <w:tcPr>
+            <w:tcW w:w="2214" w:type="dxa"/>
+            <w:gridSpan w:val="2"/>
+          </w:tcPr>
+          <w:p>
+            <w:proofErr w:type="gramStart"/>
+            <w:r>
+              <w:rPr>
+                <w:rFonts w:hint="eastAsia"/>
+              </w:rPr>
+              <w:t>甘特图</w:t>
+            </w:r>
+            <w:proofErr w:type="gramEnd"/>
+            <w:r>
+              <w:rPr>
+                <w:rFonts w:hint="eastAsia"/>
+              </w:rPr>
+              <w:t>的细化、系统流程图</w:t>
+            </w:r>
+          </w:p>
+        </w:tc>
+        <w:tc>
+          <w:tcPr>
+            <w:tcW w:w="2214" w:type="dxa"/>
+          </w:tcPr>
+          <w:p>
+            <w:r>
+              <w:rPr>
+                <w:rFonts w:hint="eastAsia"/>
+              </w:rPr>
+              <w:t>吕煜杰</w:t>
+            </w:r>
+          </w:p>
+        </w:tc>
+        <w:tc>
+          <w:tcPr>
+            <w:tcW w:w="2214" w:type="dxa"/>
+            <w:gridSpan w:val="2"/>
+          </w:tcPr>
+          <w:p>
+            <w:r>
+              <w:rPr>
+                <w:rFonts w:hint="eastAsia"/>
+              </w:rPr>
+              <w:t>无</w:t>
+            </w:r>
+          </w:p>
+        </w:tc>
+        <w:tc>
+          <w:tcPr>
+            <w:tcW w:w="2214" w:type="dxa"/>
+          </w:tcPr>
+          <w:p>
+            <w:r>
+              <w:rPr>
+                <w:rFonts w:hint="eastAsia"/>
+              </w:rPr>
+              <w:t>无</w:t>
+            </w:r>
+          </w:p>
+        </w:tc>
+      </w:tr>
+      <w:tr>
         <w:tc>
           <w:tcPr>
             <w:tcW w:w="8856" w:type="dxa"/>
+            <w:gridSpan w:val="6"/>
             <w:shd w:val="clear" w:color="auto" w:fill="BDD6EE" w:themeFill="accent1" w:themeFillTint="66"/>
           </w:tcPr>
           <w:p>
@@ -412,12 +788,13 @@
         <w:tc>
           <w:tcPr>
             <w:tcW w:w="8856" w:type="dxa"/>
-          </w:tcPr>
-          <w:p>
-            <w:pPr>
-              <w:pStyle w:val="aa"/>
-              <w:rPr>
-                <w:rFonts w:ascii="微软雅黑" w:eastAsia="微软雅黑" w:hAnsi="微软雅黑" w:cs="微软雅黑" w:hint="eastAsia"/>
+            <w:gridSpan w:val="6"/>
+          </w:tcPr>
+          <w:p>
+            <w:pPr>
+              <w:pStyle w:val="ab"/>
+              <w:rPr>
+                <w:rFonts w:ascii="微软雅黑" w:eastAsia="微软雅黑" w:hAnsi="微软雅黑" w:cs="微软雅黑"/>
                 <w:b/>
                 <w:color w:val="5B9BD5" w:themeColor="accent1"/>
               </w:rPr>
@@ -433,9 +810,9 @@
           </w:p>
           <w:p>
             <w:pPr>
-              <w:pStyle w:val="aa"/>
-              <w:rPr>
-                <w:rFonts w:ascii="微软雅黑" w:eastAsia="微软雅黑" w:hAnsi="微软雅黑" w:cs="微软雅黑" w:hint="eastAsia"/>
+              <w:pStyle w:val="ab"/>
+              <w:rPr>
+                <w:rFonts w:ascii="微软雅黑" w:eastAsia="微软雅黑" w:hAnsi="微软雅黑" w:cs="微软雅黑"/>
                 <w:color w:val="000000" w:themeColor="text1"/>
               </w:rPr>
             </w:pPr>
@@ -449,9 +826,9 @@
           </w:p>
           <w:p>
             <w:pPr>
-              <w:pStyle w:val="aa"/>
-              <w:rPr>
-                <w:rFonts w:ascii="微软雅黑" w:eastAsia="微软雅黑" w:hAnsi="微软雅黑" w:cs="微软雅黑" w:hint="eastAsia"/>
+              <w:pStyle w:val="ab"/>
+              <w:rPr>
+                <w:rFonts w:ascii="微软雅黑" w:eastAsia="微软雅黑" w:hAnsi="微软雅黑" w:cs="微软雅黑"/>
                 <w:b/>
                 <w:color w:val="5B9BD5" w:themeColor="accent1"/>
               </w:rPr>
@@ -467,9 +844,9 @@
           </w:p>
           <w:p>
             <w:pPr>
-              <w:pStyle w:val="aa"/>
-              <w:rPr>
-                <w:rFonts w:ascii="微软雅黑" w:eastAsia="微软雅黑" w:hAnsi="微软雅黑" w:cs="微软雅黑" w:hint="eastAsia"/>
+              <w:pStyle w:val="ab"/>
+              <w:rPr>
+                <w:rFonts w:ascii="微软雅黑" w:eastAsia="微软雅黑" w:hAnsi="微软雅黑" w:cs="微软雅黑"/>
                 <w:color w:val="000000" w:themeColor="text1"/>
               </w:rPr>
             </w:pPr>
@@ -483,9 +860,9 @@
           </w:p>
           <w:p>
             <w:pPr>
-              <w:pStyle w:val="aa"/>
-              <w:rPr>
-                <w:rFonts w:ascii="微软雅黑" w:eastAsia="微软雅黑" w:hAnsi="微软雅黑" w:cs="微软雅黑" w:hint="eastAsia"/>
+              <w:pStyle w:val="ab"/>
+              <w:rPr>
+                <w:rFonts w:ascii="微软雅黑" w:eastAsia="微软雅黑" w:hAnsi="微软雅黑" w:cs="微软雅黑"/>
                 <w:b/>
                 <w:color w:val="5B9BD5" w:themeColor="accent1"/>
               </w:rPr>
@@ -500,18 +877,20 @@
             </w:r>
           </w:p>
           <w:p>
-            <w:pPr>
-              <w:pStyle w:val="aa"/>
-              <w:rPr>
-                <w:rFonts w:ascii="微软雅黑" w:eastAsia="微软雅黑" w:hAnsi="微软雅黑" w:cs="微软雅黑"/>
-              </w:rPr>
-            </w:pPr>
             <w:r>
               <w:rPr>
                 <w:rFonts w:ascii="微软雅黑" w:eastAsia="微软雅黑" w:hAnsi="微软雅黑" w:cs="微软雅黑" w:hint="eastAsia"/>
                 <w:color w:val="000000" w:themeColor="text1"/>
               </w:rPr>
-              <w:t>针对本周的评审，我们反思了自己没有做好的地方。由于组长是第一次参加杨老师的评审，因此再分配和管理工作上面有许多没有做好的地方，希望在下次评审中能避免。</w:t>
+              <w:t>针对本周的评审，我们反思了自己没有做好的地方。由于组长是第一次参加杨老师的评审，因</w:t>
+            </w:r>
+            <w:r>
+              <w:rPr>
+                <w:rFonts w:ascii="微软雅黑" w:eastAsia="微软雅黑" w:hAnsi="微软雅黑" w:cs="微软雅黑" w:hint="eastAsia"/>
+                <w:color w:val="000000" w:themeColor="text1"/>
+              </w:rPr>
+              <w:lastRenderedPageBreak/>
+              <w:t>此再分配和管理工作上面有许多没有做好的地方，希望在下次评审中能避免。</w:t>
             </w:r>
           </w:p>
         </w:tc>
@@ -523,6 +902,7 @@
         <w:tc>
           <w:tcPr>
             <w:tcW w:w="8856" w:type="dxa"/>
+            <w:gridSpan w:val="6"/>
             <w:shd w:val="clear" w:color="auto" w:fill="BDD6EE" w:themeFill="accent1" w:themeFillTint="66"/>
           </w:tcPr>
           <w:p>
@@ -538,6 +918,7 @@
               <w:rPr>
                 <w:rFonts w:ascii="微软雅黑" w:eastAsia="微软雅黑" w:hAnsi="微软雅黑" w:cs="微软雅黑" w:hint="eastAsia"/>
               </w:rPr>
+              <w:lastRenderedPageBreak/>
               <w:t>任务分配</w:t>
             </w:r>
           </w:p>
@@ -545,136 +926,643 @@
       </w:tr>
       <w:tr>
         <w:trPr>
-          <w:trHeight w:val="1200"/>
+          <w:trHeight w:val="200"/>
         </w:trPr>
         <w:tc>
           <w:tcPr>
-            <w:tcW w:w="8856" w:type="dxa"/>
-          </w:tcPr>
-          <w:p>
-            <w:pPr>
-              <w:pStyle w:val="aa"/>
+            <w:tcW w:w="959" w:type="dxa"/>
+          </w:tcPr>
+          <w:p>
+            <w:pPr>
+              <w:pStyle w:val="a3"/>
+              <w:spacing w:after="0" w:line="400" w:lineRule="exact"/>
+              <w:jc w:val="both"/>
+              <w:rPr>
+                <w:rFonts w:ascii="微软雅黑" w:eastAsia="微软雅黑" w:hAnsi="微软雅黑" w:cs="微软雅黑"/>
+              </w:rPr>
+            </w:pPr>
+            <w:r>
+              <w:rPr>
+                <w:rFonts w:ascii="微软雅黑" w:eastAsia="微软雅黑" w:hAnsi="微软雅黑" w:cs="微软雅黑" w:hint="eastAsia"/>
+              </w:rPr>
+              <w:t>负责人</w:t>
+            </w:r>
+          </w:p>
+        </w:tc>
+        <w:tc>
+          <w:tcPr>
+            <w:tcW w:w="4945" w:type="dxa"/>
+            <w:gridSpan w:val="3"/>
+          </w:tcPr>
+          <w:p>
+            <w:pPr>
+              <w:pStyle w:val="a3"/>
+              <w:spacing w:after="0" w:line="400" w:lineRule="exact"/>
+              <w:jc w:val="both"/>
+              <w:rPr>
+                <w:rFonts w:ascii="微软雅黑" w:eastAsia="微软雅黑" w:hAnsi="微软雅黑" w:cs="微软雅黑"/>
+              </w:rPr>
+            </w:pPr>
+            <w:r>
+              <w:rPr>
+                <w:rFonts w:ascii="微软雅黑" w:eastAsia="微软雅黑" w:hAnsi="微软雅黑" w:cs="微软雅黑" w:hint="eastAsia"/>
+              </w:rPr>
+              <w:t>任务内容</w:t>
+            </w:r>
+          </w:p>
+        </w:tc>
+        <w:tc>
+          <w:tcPr>
+            <w:tcW w:w="2952" w:type="dxa"/>
+            <w:gridSpan w:val="2"/>
+          </w:tcPr>
+          <w:p>
+            <w:pPr>
+              <w:pStyle w:val="a3"/>
+              <w:spacing w:after="0" w:line="400" w:lineRule="exact"/>
+              <w:jc w:val="both"/>
+              <w:rPr>
+                <w:rFonts w:ascii="微软雅黑" w:eastAsia="微软雅黑" w:hAnsi="微软雅黑" w:cs="微软雅黑"/>
+              </w:rPr>
+            </w:pPr>
+            <w:r>
+              <w:rPr>
+                <w:rFonts w:ascii="微软雅黑" w:eastAsia="微软雅黑" w:hAnsi="微软雅黑" w:cs="微软雅黑" w:hint="eastAsia"/>
+              </w:rPr>
+              <w:t>截止时间</w:t>
+            </w:r>
+          </w:p>
+        </w:tc>
+      </w:tr>
+      <w:tr>
+        <w:trPr>
+          <w:trHeight w:val="200"/>
+        </w:trPr>
+        <w:tc>
+          <w:tcPr>
+            <w:tcW w:w="959" w:type="dxa"/>
+          </w:tcPr>
+          <w:p>
+            <w:pPr>
+              <w:pStyle w:val="a3"/>
+              <w:spacing w:after="0" w:line="400" w:lineRule="exact"/>
+              <w:jc w:val="both"/>
+              <w:rPr>
+                <w:rFonts w:ascii="微软雅黑" w:eastAsia="微软雅黑" w:hAnsi="微软雅黑" w:cs="微软雅黑"/>
+              </w:rPr>
+            </w:pPr>
+            <w:proofErr w:type="gramStart"/>
+            <w:r>
+              <w:rPr>
+                <w:rFonts w:ascii="微软雅黑" w:eastAsia="微软雅黑" w:hAnsi="微软雅黑" w:cs="微软雅黑" w:hint="eastAsia"/>
+              </w:rPr>
+              <w:t>陈依伦</w:t>
+            </w:r>
+            <w:proofErr w:type="gramEnd"/>
+          </w:p>
+        </w:tc>
+        <w:tc>
+          <w:tcPr>
+            <w:tcW w:w="4945" w:type="dxa"/>
+            <w:gridSpan w:val="3"/>
+          </w:tcPr>
+          <w:p>
+            <w:pPr>
+              <w:pStyle w:val="a3"/>
+              <w:spacing w:after="0" w:line="400" w:lineRule="exact"/>
+              <w:jc w:val="both"/>
+              <w:rPr>
+                <w:rFonts w:ascii="微软雅黑" w:eastAsia="微软雅黑" w:hAnsi="微软雅黑" w:cs="微软雅黑"/>
+              </w:rPr>
+            </w:pPr>
+            <w:r>
               <w:rPr>
                 <w:rFonts w:ascii="微软雅黑" w:eastAsia="微软雅黑" w:hAnsi="微软雅黑" w:cs="微软雅黑" w:hint="eastAsia"/>
                 <w:color w:val="000000" w:themeColor="text1"/>
               </w:rPr>
-            </w:pPr>
-            <w:proofErr w:type="gramStart"/>
+              <w:t>会议录音以及纪要</w:t>
+            </w:r>
+          </w:p>
+        </w:tc>
+        <w:tc>
+          <w:tcPr>
+            <w:tcW w:w="2952" w:type="dxa"/>
+            <w:gridSpan w:val="2"/>
+          </w:tcPr>
+          <w:p>
+            <w:pPr>
+              <w:pStyle w:val="a3"/>
+              <w:spacing w:after="0" w:line="400" w:lineRule="exact"/>
+              <w:jc w:val="both"/>
+              <w:rPr>
+                <w:rFonts w:ascii="微软雅黑" w:eastAsia="微软雅黑" w:hAnsi="微软雅黑" w:cs="微软雅黑"/>
+              </w:rPr>
+            </w:pPr>
+            <w:r>
+              <w:rPr>
+                <w:rFonts w:ascii="微软雅黑" w:eastAsia="微软雅黑" w:hAnsi="微软雅黑" w:cs="微软雅黑" w:hint="eastAsia"/>
+              </w:rPr>
+              <w:t>2018.</w:t>
+            </w:r>
+            <w:r>
+              <w:rPr>
+                <w:rFonts w:ascii="微软雅黑" w:eastAsia="微软雅黑" w:hAnsi="微软雅黑" w:cs="微软雅黑"/>
+              </w:rPr>
+              <w:t>10</w:t>
+            </w:r>
+            <w:r>
+              <w:rPr>
+                <w:rFonts w:ascii="微软雅黑" w:eastAsia="微软雅黑" w:hAnsi="微软雅黑" w:cs="微软雅黑" w:hint="eastAsia"/>
+              </w:rPr>
+              <w:t>.</w:t>
+            </w:r>
+            <w:r>
+              <w:rPr>
+                <w:rFonts w:ascii="微软雅黑" w:eastAsia="微软雅黑" w:hAnsi="微软雅黑" w:cs="微软雅黑"/>
+              </w:rPr>
+              <w:t>21</w:t>
+            </w:r>
+            <w:r>
+              <w:rPr>
+                <w:rFonts w:ascii="微软雅黑" w:eastAsia="微软雅黑" w:hAnsi="微软雅黑" w:cs="微软雅黑"/>
+              </w:rPr>
+              <w:t xml:space="preserve"> 19</w:t>
+            </w:r>
+            <w:r>
+              <w:rPr>
+                <w:rFonts w:ascii="微软雅黑" w:eastAsia="微软雅黑" w:hAnsi="微软雅黑" w:cs="微软雅黑" w:hint="eastAsia"/>
+              </w:rPr>
+              <w:t>:</w:t>
+            </w:r>
+            <w:r>
+              <w:rPr>
+                <w:rFonts w:ascii="微软雅黑" w:eastAsia="微软雅黑" w:hAnsi="微软雅黑" w:cs="微软雅黑"/>
+              </w:rPr>
+              <w:t>00</w:t>
+            </w:r>
+          </w:p>
+        </w:tc>
+      </w:tr>
+      <w:tr>
+        <w:trPr>
+          <w:trHeight w:val="200"/>
+        </w:trPr>
+        <w:tc>
+          <w:tcPr>
+            <w:tcW w:w="959" w:type="dxa"/>
+          </w:tcPr>
+          <w:p>
+            <w:pPr>
+              <w:pStyle w:val="a3"/>
+              <w:spacing w:after="0" w:line="400" w:lineRule="exact"/>
+              <w:jc w:val="both"/>
+              <w:rPr>
+                <w:rFonts w:ascii="微软雅黑" w:eastAsia="微软雅黑" w:hAnsi="微软雅黑" w:cs="微软雅黑"/>
+              </w:rPr>
+            </w:pPr>
+            <w:r>
+              <w:rPr>
+                <w:rFonts w:ascii="微软雅黑" w:eastAsia="微软雅黑" w:hAnsi="微软雅黑" w:cs="微软雅黑" w:hint="eastAsia"/>
+              </w:rPr>
+              <w:t>徐毓茜</w:t>
+            </w:r>
+          </w:p>
+        </w:tc>
+        <w:tc>
+          <w:tcPr>
+            <w:tcW w:w="4945" w:type="dxa"/>
+            <w:gridSpan w:val="3"/>
+          </w:tcPr>
+          <w:p>
+            <w:pPr>
+              <w:pStyle w:val="a3"/>
+              <w:spacing w:after="0" w:line="400" w:lineRule="exact"/>
+              <w:jc w:val="both"/>
+              <w:rPr>
+                <w:rFonts w:ascii="微软雅黑" w:eastAsia="微软雅黑" w:hAnsi="微软雅黑" w:cs="微软雅黑"/>
+              </w:rPr>
+            </w:pPr>
             <w:r>
               <w:rPr>
                 <w:rFonts w:ascii="微软雅黑" w:eastAsia="微软雅黑" w:hAnsi="微软雅黑" w:cs="微软雅黑" w:hint="eastAsia"/>
                 <w:color w:val="000000" w:themeColor="text1"/>
               </w:rPr>
-              <w:lastRenderedPageBreak/>
-              <w:t>陈依伦</w:t>
-            </w:r>
-            <w:proofErr w:type="gramEnd"/>
+              <w:t>项目章程、需求工程计划的编写</w:t>
+            </w:r>
+          </w:p>
+        </w:tc>
+        <w:tc>
+          <w:tcPr>
+            <w:tcW w:w="2952" w:type="dxa"/>
+            <w:gridSpan w:val="2"/>
+          </w:tcPr>
+          <w:p>
+            <w:pPr>
+              <w:pStyle w:val="a3"/>
+              <w:spacing w:after="0" w:line="400" w:lineRule="exact"/>
+              <w:jc w:val="both"/>
+              <w:rPr>
+                <w:rFonts w:ascii="微软雅黑" w:eastAsia="微软雅黑" w:hAnsi="微软雅黑" w:cs="微软雅黑"/>
+              </w:rPr>
+            </w:pPr>
+            <w:r>
+              <w:rPr>
+                <w:rFonts w:ascii="微软雅黑" w:eastAsia="微软雅黑" w:hAnsi="微软雅黑" w:cs="微软雅黑" w:hint="eastAsia"/>
+              </w:rPr>
+              <w:t>2018.</w:t>
+            </w:r>
+            <w:r>
+              <w:rPr>
+                <w:rFonts w:ascii="微软雅黑" w:eastAsia="微软雅黑" w:hAnsi="微软雅黑" w:cs="微软雅黑"/>
+              </w:rPr>
+              <w:t>10</w:t>
+            </w:r>
+            <w:r>
+              <w:rPr>
+                <w:rFonts w:ascii="微软雅黑" w:eastAsia="微软雅黑" w:hAnsi="微软雅黑" w:cs="微软雅黑" w:hint="eastAsia"/>
+              </w:rPr>
+              <w:t>.</w:t>
+            </w:r>
+            <w:r>
+              <w:rPr>
+                <w:rFonts w:ascii="微软雅黑" w:eastAsia="微软雅黑" w:hAnsi="微软雅黑" w:cs="微软雅黑"/>
+              </w:rPr>
+              <w:t>2</w:t>
+            </w:r>
+            <w:r>
+              <w:rPr>
+                <w:rFonts w:ascii="微软雅黑" w:eastAsia="微软雅黑" w:hAnsi="微软雅黑" w:cs="微软雅黑"/>
+              </w:rPr>
+              <w:t>1</w:t>
+            </w:r>
+            <w:r>
+              <w:rPr>
+                <w:rFonts w:ascii="微软雅黑" w:eastAsia="微软雅黑" w:hAnsi="微软雅黑" w:cs="微软雅黑"/>
+              </w:rPr>
+              <w:t xml:space="preserve"> 19</w:t>
+            </w:r>
+            <w:r>
+              <w:rPr>
+                <w:rFonts w:ascii="微软雅黑" w:eastAsia="微软雅黑" w:hAnsi="微软雅黑" w:cs="微软雅黑" w:hint="eastAsia"/>
+              </w:rPr>
+              <w:t>:</w:t>
+            </w:r>
+            <w:r>
+              <w:rPr>
+                <w:rFonts w:ascii="微软雅黑" w:eastAsia="微软雅黑" w:hAnsi="微软雅黑" w:cs="微软雅黑"/>
+              </w:rPr>
+              <w:t>00</w:t>
+            </w:r>
+          </w:p>
+        </w:tc>
+      </w:tr>
+      <w:tr>
+        <w:trPr>
+          <w:trHeight w:val="200"/>
+        </w:trPr>
+        <w:tc>
+          <w:tcPr>
+            <w:tcW w:w="959" w:type="dxa"/>
+          </w:tcPr>
+          <w:p>
+            <w:pPr>
+              <w:pStyle w:val="a3"/>
+              <w:spacing w:after="0" w:line="400" w:lineRule="exact"/>
+              <w:jc w:val="both"/>
+              <w:rPr>
+                <w:rFonts w:ascii="微软雅黑" w:eastAsia="微软雅黑" w:hAnsi="微软雅黑" w:cs="微软雅黑"/>
+              </w:rPr>
+            </w:pPr>
+            <w:r>
+              <w:rPr>
+                <w:rFonts w:ascii="微软雅黑" w:eastAsia="微软雅黑" w:hAnsi="微软雅黑" w:cs="微软雅黑" w:hint="eastAsia"/>
+              </w:rPr>
+              <w:t>陈佳敏</w:t>
+            </w:r>
+          </w:p>
+        </w:tc>
+        <w:tc>
+          <w:tcPr>
+            <w:tcW w:w="4945" w:type="dxa"/>
+            <w:gridSpan w:val="3"/>
+          </w:tcPr>
+          <w:p>
+            <w:pPr>
+              <w:pStyle w:val="a3"/>
+              <w:spacing w:after="0" w:line="400" w:lineRule="exact"/>
+              <w:jc w:val="both"/>
+              <w:rPr>
+                <w:rFonts w:ascii="微软雅黑" w:eastAsia="微软雅黑" w:hAnsi="微软雅黑" w:cs="微软雅黑"/>
+              </w:rPr>
+            </w:pPr>
             <w:r>
               <w:rPr>
                 <w:rFonts w:ascii="微软雅黑" w:eastAsia="微软雅黑" w:hAnsi="微软雅黑" w:cs="微软雅黑" w:hint="eastAsia"/>
                 <w:color w:val="000000" w:themeColor="text1"/>
               </w:rPr>
-              <w:t>：会议录音以及纪要、PPT的协同制作</w:t>
-            </w:r>
-          </w:p>
-          <w:p>
-            <w:pPr>
-              <w:pStyle w:val="aa"/>
+              <w:t>PPT的制作</w:t>
+            </w:r>
+          </w:p>
+        </w:tc>
+        <w:tc>
+          <w:tcPr>
+            <w:tcW w:w="2952" w:type="dxa"/>
+            <w:gridSpan w:val="2"/>
+          </w:tcPr>
+          <w:p>
+            <w:pPr>
+              <w:pStyle w:val="a3"/>
+              <w:spacing w:after="0" w:line="400" w:lineRule="exact"/>
+              <w:jc w:val="both"/>
+              <w:rPr>
+                <w:rFonts w:ascii="微软雅黑" w:eastAsia="微软雅黑" w:hAnsi="微软雅黑" w:cs="微软雅黑"/>
+              </w:rPr>
+            </w:pPr>
+            <w:r>
+              <w:rPr>
+                <w:rFonts w:ascii="微软雅黑" w:eastAsia="微软雅黑" w:hAnsi="微软雅黑" w:cs="微软雅黑" w:hint="eastAsia"/>
+              </w:rPr>
+              <w:t>2018.</w:t>
+            </w:r>
+            <w:r>
+              <w:rPr>
+                <w:rFonts w:ascii="微软雅黑" w:eastAsia="微软雅黑" w:hAnsi="微软雅黑" w:cs="微软雅黑"/>
+              </w:rPr>
+              <w:t>10</w:t>
+            </w:r>
+            <w:r>
+              <w:rPr>
+                <w:rFonts w:ascii="微软雅黑" w:eastAsia="微软雅黑" w:hAnsi="微软雅黑" w:cs="微软雅黑" w:hint="eastAsia"/>
+              </w:rPr>
+              <w:t>.</w:t>
+            </w:r>
+            <w:r>
+              <w:rPr>
+                <w:rFonts w:ascii="微软雅黑" w:eastAsia="微软雅黑" w:hAnsi="微软雅黑" w:cs="微软雅黑"/>
+              </w:rPr>
+              <w:t>2</w:t>
+            </w:r>
+            <w:r>
+              <w:rPr>
+                <w:rFonts w:ascii="微软雅黑" w:eastAsia="微软雅黑" w:hAnsi="微软雅黑" w:cs="微软雅黑"/>
+              </w:rPr>
+              <w:t>1</w:t>
+            </w:r>
+            <w:r>
+              <w:rPr>
+                <w:rFonts w:ascii="微软雅黑" w:eastAsia="微软雅黑" w:hAnsi="微软雅黑" w:cs="微软雅黑"/>
+              </w:rPr>
+              <w:t xml:space="preserve"> 19</w:t>
+            </w:r>
+            <w:r>
+              <w:rPr>
+                <w:rFonts w:ascii="微软雅黑" w:eastAsia="微软雅黑" w:hAnsi="微软雅黑" w:cs="微软雅黑" w:hint="eastAsia"/>
+              </w:rPr>
+              <w:t>:</w:t>
+            </w:r>
+            <w:r>
+              <w:rPr>
+                <w:rFonts w:ascii="微软雅黑" w:eastAsia="微软雅黑" w:hAnsi="微软雅黑" w:cs="微软雅黑"/>
+              </w:rPr>
+              <w:t>00</w:t>
+            </w:r>
+          </w:p>
+        </w:tc>
+      </w:tr>
+      <w:tr>
+        <w:trPr>
+          <w:trHeight w:val="200"/>
+        </w:trPr>
+        <w:tc>
+          <w:tcPr>
+            <w:tcW w:w="959" w:type="dxa"/>
+          </w:tcPr>
+          <w:p>
+            <w:pPr>
+              <w:pStyle w:val="a3"/>
+              <w:spacing w:after="0" w:line="400" w:lineRule="exact"/>
+              <w:jc w:val="both"/>
+              <w:rPr>
+                <w:rFonts w:ascii="微软雅黑" w:eastAsia="微软雅黑" w:hAnsi="微软雅黑" w:cs="微软雅黑"/>
+              </w:rPr>
+            </w:pPr>
+            <w:r>
+              <w:rPr>
+                <w:rFonts w:ascii="微软雅黑" w:eastAsia="微软雅黑" w:hAnsi="微软雅黑" w:cs="微软雅黑" w:hint="eastAsia"/>
+              </w:rPr>
+              <w:t>吕煜杰</w:t>
+            </w:r>
+          </w:p>
+        </w:tc>
+        <w:tc>
+          <w:tcPr>
+            <w:tcW w:w="4945" w:type="dxa"/>
+            <w:gridSpan w:val="3"/>
+          </w:tcPr>
+          <w:p>
+            <w:pPr>
+              <w:pStyle w:val="a3"/>
+              <w:spacing w:after="0" w:line="400" w:lineRule="exact"/>
+              <w:jc w:val="both"/>
+              <w:rPr>
+                <w:rFonts w:ascii="微软雅黑" w:eastAsia="微软雅黑" w:hAnsi="微软雅黑" w:cs="微软雅黑"/>
+              </w:rPr>
+            </w:pPr>
+            <w:r>
               <w:rPr>
                 <w:rFonts w:ascii="微软雅黑" w:eastAsia="微软雅黑" w:hAnsi="微软雅黑" w:cs="微软雅黑" w:hint="eastAsia"/>
                 <w:color w:val="000000" w:themeColor="text1"/>
               </w:rPr>
-            </w:pPr>
-            <w:proofErr w:type="gramStart"/>
+              <w:t>项目总体计划</w:t>
+            </w:r>
             <w:r>
               <w:rPr>
                 <w:rFonts w:ascii="微软雅黑" w:eastAsia="微软雅黑" w:hAnsi="微软雅黑" w:cs="微软雅黑" w:hint="eastAsia"/>
                 <w:color w:val="000000" w:themeColor="text1"/>
               </w:rPr>
+              <w:t>的编写</w:t>
+            </w:r>
+          </w:p>
+        </w:tc>
+        <w:tc>
+          <w:tcPr>
+            <w:tcW w:w="2952" w:type="dxa"/>
+            <w:gridSpan w:val="2"/>
+          </w:tcPr>
+          <w:p>
+            <w:pPr>
+              <w:pStyle w:val="a3"/>
+              <w:spacing w:after="0" w:line="400" w:lineRule="exact"/>
+              <w:jc w:val="both"/>
+              <w:rPr>
+                <w:rFonts w:ascii="微软雅黑" w:eastAsia="微软雅黑" w:hAnsi="微软雅黑" w:cs="微软雅黑"/>
+              </w:rPr>
+            </w:pPr>
+            <w:r>
+              <w:rPr>
+                <w:rFonts w:ascii="微软雅黑" w:eastAsia="微软雅黑" w:hAnsi="微软雅黑" w:cs="微软雅黑" w:hint="eastAsia"/>
+              </w:rPr>
+              <w:t>2018.</w:t>
+            </w:r>
+            <w:r>
+              <w:rPr>
+                <w:rFonts w:ascii="微软雅黑" w:eastAsia="微软雅黑" w:hAnsi="微软雅黑" w:cs="微软雅黑"/>
+              </w:rPr>
+              <w:t>10</w:t>
+            </w:r>
+            <w:r>
+              <w:rPr>
+                <w:rFonts w:ascii="微软雅黑" w:eastAsia="微软雅黑" w:hAnsi="微软雅黑" w:cs="微软雅黑" w:hint="eastAsia"/>
+              </w:rPr>
+              <w:t>.</w:t>
+            </w:r>
+            <w:r>
+              <w:rPr>
+                <w:rFonts w:ascii="微软雅黑" w:eastAsia="微软雅黑" w:hAnsi="微软雅黑" w:cs="微软雅黑"/>
+              </w:rPr>
+              <w:t>2</w:t>
+            </w:r>
+            <w:r>
+              <w:rPr>
+                <w:rFonts w:ascii="微软雅黑" w:eastAsia="微软雅黑" w:hAnsi="微软雅黑" w:cs="微软雅黑"/>
+              </w:rPr>
+              <w:t>1</w:t>
+            </w:r>
+            <w:r>
+              <w:rPr>
+                <w:rFonts w:ascii="微软雅黑" w:eastAsia="微软雅黑" w:hAnsi="微软雅黑" w:cs="微软雅黑"/>
+              </w:rPr>
+              <w:t xml:space="preserve"> 19</w:t>
+            </w:r>
+            <w:r>
+              <w:rPr>
+                <w:rFonts w:ascii="微软雅黑" w:eastAsia="微软雅黑" w:hAnsi="微软雅黑" w:cs="微软雅黑" w:hint="eastAsia"/>
+              </w:rPr>
+              <w:t>:</w:t>
+            </w:r>
+            <w:r>
+              <w:rPr>
+                <w:rFonts w:ascii="微软雅黑" w:eastAsia="微软雅黑" w:hAnsi="微软雅黑" w:cs="微软雅黑"/>
+              </w:rPr>
+              <w:t>00</w:t>
+            </w:r>
+          </w:p>
+        </w:tc>
+      </w:tr>
+      <w:tr>
+        <w:trPr>
+          <w:trHeight w:val="200"/>
+        </w:trPr>
+        <w:tc>
+          <w:tcPr>
+            <w:tcW w:w="959" w:type="dxa"/>
+          </w:tcPr>
+          <w:p>
+            <w:pPr>
+              <w:pStyle w:val="a3"/>
+              <w:spacing w:after="0" w:line="400" w:lineRule="exact"/>
+              <w:jc w:val="both"/>
+              <w:rPr>
+                <w:rFonts w:ascii="微软雅黑" w:eastAsia="微软雅黑" w:hAnsi="微软雅黑" w:cs="微软雅黑"/>
+              </w:rPr>
+            </w:pPr>
+            <w:r>
+              <w:rPr>
+                <w:rFonts w:ascii="微软雅黑" w:eastAsia="微软雅黑" w:hAnsi="微软雅黑" w:cs="微软雅黑" w:hint="eastAsia"/>
+              </w:rPr>
               <w:t>马益亮</w:t>
             </w:r>
-            <w:proofErr w:type="gramEnd"/>
+          </w:p>
+        </w:tc>
+        <w:tc>
+          <w:tcPr>
+            <w:tcW w:w="4945" w:type="dxa"/>
+            <w:gridSpan w:val="3"/>
+          </w:tcPr>
+          <w:p>
+            <w:pPr>
+              <w:pStyle w:val="a3"/>
+              <w:spacing w:after="0" w:line="400" w:lineRule="exact"/>
+              <w:jc w:val="both"/>
+              <w:rPr>
+                <w:rFonts w:ascii="微软雅黑" w:eastAsia="微软雅黑" w:hAnsi="微软雅黑" w:cs="微软雅黑"/>
+              </w:rPr>
+            </w:pPr>
             <w:r>
               <w:rPr>
                 <w:rFonts w:ascii="微软雅黑" w:eastAsia="微软雅黑" w:hAnsi="微软雅黑" w:cs="微软雅黑" w:hint="eastAsia"/>
                 <w:color w:val="000000" w:themeColor="text1"/>
               </w:rPr>
-              <w:t>：软件的运行环境配置以及运行调试</w:t>
-            </w:r>
-          </w:p>
-          <w:p>
-            <w:pPr>
-              <w:pStyle w:val="aa"/>
-              <w:rPr>
-                <w:rFonts w:ascii="微软雅黑" w:eastAsia="微软雅黑" w:hAnsi="微软雅黑" w:cs="微软雅黑" w:hint="eastAsia"/>
-                <w:color w:val="000000" w:themeColor="text1"/>
-              </w:rPr>
-            </w:pPr>
-            <w:r>
-              <w:rPr>
-                <w:rFonts w:ascii="微软雅黑" w:eastAsia="微软雅黑" w:hAnsi="微软雅黑" w:cs="微软雅黑" w:hint="eastAsia"/>
-                <w:color w:val="000000" w:themeColor="text1"/>
-              </w:rPr>
-              <w:t>吕煜杰：PPT的协同制作</w:t>
-            </w:r>
-            <w:bookmarkStart w:id="0" w:name="_GoBack"/>
-            <w:bookmarkEnd w:id="0"/>
-          </w:p>
-          <w:p>
-            <w:pPr>
-              <w:pStyle w:val="aa"/>
-              <w:rPr>
-                <w:rFonts w:ascii="微软雅黑" w:eastAsia="微软雅黑" w:hAnsi="微软雅黑" w:cs="微软雅黑" w:hint="eastAsia"/>
-                <w:color w:val="000000" w:themeColor="text1"/>
-              </w:rPr>
-            </w:pPr>
-            <w:r>
-              <w:rPr>
-                <w:rFonts w:ascii="微软雅黑" w:eastAsia="微软雅黑" w:hAnsi="微软雅黑" w:cs="微软雅黑" w:hint="eastAsia"/>
-                <w:color w:val="000000" w:themeColor="text1"/>
-              </w:rPr>
-              <w:t>陈佳敏：PPT的主要制作</w:t>
-            </w:r>
-          </w:p>
-          <w:p>
-            <w:pPr>
-              <w:pStyle w:val="aa"/>
-              <w:rPr>
-                <w:rFonts w:ascii="微软雅黑" w:eastAsia="微软雅黑" w:hAnsi="微软雅黑" w:cs="微软雅黑" w:hint="eastAsia"/>
-                <w:color w:val="000000" w:themeColor="text1"/>
-              </w:rPr>
-            </w:pPr>
-            <w:r>
-              <w:rPr>
-                <w:rFonts w:ascii="微软雅黑" w:eastAsia="微软雅黑" w:hAnsi="微软雅黑" w:cs="微软雅黑" w:hint="eastAsia"/>
-                <w:color w:val="000000" w:themeColor="text1"/>
-              </w:rPr>
-              <w:t>徐毓茜：项目章程、项目总体计划、需求工程计划的编写</w:t>
-            </w:r>
-          </w:p>
-          <w:p>
-            <w:pPr>
-              <w:pStyle w:val="a3"/>
-              <w:spacing w:after="0" w:line="400" w:lineRule="exact"/>
-              <w:jc w:val="both"/>
-              <w:rPr>
-                <w:rFonts w:ascii="微软雅黑" w:eastAsia="微软雅黑" w:hAnsi="微软雅黑" w:cs="微软雅黑"/>
-              </w:rPr>
-            </w:pPr>
+              <w:t>软件的运行环境配置以及运行调试</w:t>
+            </w:r>
+          </w:p>
+        </w:tc>
+        <w:tc>
+          <w:tcPr>
+            <w:tcW w:w="2952" w:type="dxa"/>
+            <w:gridSpan w:val="2"/>
+          </w:tcPr>
+          <w:p>
+            <w:pPr>
+              <w:pStyle w:val="a3"/>
+              <w:spacing w:after="0" w:line="400" w:lineRule="exact"/>
+              <w:jc w:val="both"/>
+              <w:rPr>
+                <w:rFonts w:ascii="微软雅黑" w:eastAsia="微软雅黑" w:hAnsi="微软雅黑" w:cs="微软雅黑"/>
+              </w:rPr>
+            </w:pPr>
+            <w:r>
+              <w:rPr>
+                <w:rFonts w:ascii="微软雅黑" w:eastAsia="微软雅黑" w:hAnsi="微软雅黑" w:cs="微软雅黑" w:hint="eastAsia"/>
+              </w:rPr>
+              <w:t>2018.</w:t>
+            </w:r>
+            <w:r>
+              <w:rPr>
+                <w:rFonts w:ascii="微软雅黑" w:eastAsia="微软雅黑" w:hAnsi="微软雅黑" w:cs="微软雅黑"/>
+              </w:rPr>
+              <w:t>10</w:t>
+            </w:r>
+            <w:r>
+              <w:rPr>
+                <w:rFonts w:ascii="微软雅黑" w:eastAsia="微软雅黑" w:hAnsi="微软雅黑" w:cs="微软雅黑" w:hint="eastAsia"/>
+              </w:rPr>
+              <w:t>.</w:t>
+            </w:r>
+            <w:r>
+              <w:rPr>
+                <w:rFonts w:ascii="微软雅黑" w:eastAsia="微软雅黑" w:hAnsi="微软雅黑" w:cs="微软雅黑"/>
+              </w:rPr>
+              <w:t>2</w:t>
+            </w:r>
+            <w:r>
+              <w:rPr>
+                <w:rFonts w:ascii="微软雅黑" w:eastAsia="微软雅黑" w:hAnsi="微软雅黑" w:cs="微软雅黑"/>
+              </w:rPr>
+              <w:t>1</w:t>
+            </w:r>
+            <w:r>
+              <w:rPr>
+                <w:rFonts w:ascii="微软雅黑" w:eastAsia="微软雅黑" w:hAnsi="微软雅黑" w:cs="微软雅黑"/>
+              </w:rPr>
+              <w:t xml:space="preserve"> 19</w:t>
+            </w:r>
+            <w:r>
+              <w:rPr>
+                <w:rFonts w:ascii="微软雅黑" w:eastAsia="微软雅黑" w:hAnsi="微软雅黑" w:cs="微软雅黑" w:hint="eastAsia"/>
+              </w:rPr>
+              <w:t>:</w:t>
+            </w:r>
+            <w:r>
+              <w:rPr>
+                <w:rFonts w:ascii="微软雅黑" w:eastAsia="微软雅黑" w:hAnsi="微软雅黑" w:cs="微软雅黑"/>
+              </w:rPr>
+              <w:t>00</w:t>
+            </w:r>
           </w:p>
         </w:tc>
       </w:tr>
     </w:tbl>
-    <w:p>
-      <w:pPr>
-        <w:pStyle w:val="a3"/>
-        <w:spacing w:after="0" w:line="400" w:lineRule="exact"/>
-        <w:jc w:val="both"/>
-        <w:rPr>
-          <w:rFonts w:ascii="微软雅黑" w:eastAsia="微软雅黑" w:hAnsi="微软雅黑" w:cs="微软雅黑"/>
-        </w:rPr>
-      </w:pPr>
-    </w:p>
     <w:p/>
     <w:p/>
     <w:sectPr>
@@ -740,7 +1628,7 @@
     <w:lsdException w:name="Normal" w:qFormat="1"/>
     <w:lsdException w:name="heading 1" w:qFormat="1"/>
     <w:lsdException w:name="heading 2" w:semiHidden="1" w:unhideWhenUsed="1" w:qFormat="1"/>
-    <w:lsdException w:name="heading 3" w:semiHidden="1" w:uiPriority="9" w:unhideWhenUsed="1" w:qFormat="1"/>
+    <w:lsdException w:name="heading 3" w:semiHidden="1" w:unhideWhenUsed="1" w:qFormat="1"/>
     <w:lsdException w:name="heading 4" w:semiHidden="1" w:unhideWhenUsed="1" w:qFormat="1"/>
     <w:lsdException w:name="heading 5" w:semiHidden="1" w:unhideWhenUsed="1" w:qFormat="1"/>
     <w:lsdException w:name="heading 6" w:semiHidden="1" w:unhideWhenUsed="1" w:qFormat="1"/>
@@ -1036,54 +1924,6 @@
       <w:szCs w:val="24"/>
     </w:rPr>
   </w:style>
-  <w:style w:type="paragraph" w:styleId="1">
-    <w:name w:val="heading 1"/>
-    <w:basedOn w:val="a"/>
-    <w:next w:val="a"/>
-    <w:link w:val="10"/>
-    <w:qFormat/>
-    <w:rsid w:val="00A353BF"/>
-    <w:pPr>
-      <w:keepNext/>
-      <w:keepLines/>
-      <w:spacing w:before="340" w:after="330" w:line="578" w:lineRule="auto"/>
-      <w:outlineLvl w:val="0"/>
-    </w:pPr>
-    <w:rPr>
-      <w:b/>
-      <w:bCs/>
-      <w:kern w:val="44"/>
-      <w:sz w:val="44"/>
-      <w:szCs w:val="44"/>
-    </w:rPr>
-  </w:style>
-  <w:style w:type="paragraph" w:styleId="3">
-    <w:name w:val="heading 3"/>
-    <w:basedOn w:val="a"/>
-    <w:next w:val="a"/>
-    <w:link w:val="30"/>
-    <w:uiPriority w:val="9"/>
-    <w:unhideWhenUsed/>
-    <w:qFormat/>
-    <w:rsid w:val="00462955"/>
-    <w:pPr>
-      <w:keepNext/>
-      <w:keepLines/>
-      <w:widowControl/>
-      <w:spacing w:before="200" w:line="276" w:lineRule="auto"/>
-      <w:jc w:val="left"/>
-      <w:outlineLvl w:val="2"/>
-    </w:pPr>
-    <w:rPr>
-      <w:rFonts w:asciiTheme="majorHAnsi" w:eastAsiaTheme="majorEastAsia" w:hAnsiTheme="majorHAnsi" w:cstheme="majorBidi"/>
-      <w:b/>
-      <w:bCs/>
-      <w:color w:val="5B9BD5" w:themeColor="accent1"/>
-      <w:kern w:val="0"/>
-      <w:sz w:val="22"/>
-      <w:szCs w:val="22"/>
-    </w:rPr>
-  </w:style>
   <w:style w:type="character" w:default="1" w:styleId="a0">
     <w:name w:val="Default Paragraph Font"/>
     <w:uiPriority w:val="1"/>
@@ -1114,6 +1954,7 @@
   <w:style w:type="paragraph" w:styleId="a3">
     <w:name w:val="Body Text"/>
     <w:basedOn w:val="a"/>
+    <w:link w:val="a4"/>
     <w:pPr>
       <w:widowControl/>
       <w:spacing w:after="240"/>
@@ -1125,7 +1966,7 @@
       <w:sz w:val="20"/>
     </w:rPr>
   </w:style>
-  <w:style w:type="table" w:styleId="a4">
+  <w:style w:type="table" w:styleId="a5">
     <w:name w:val="Table Grid"/>
     <w:basedOn w:val="a1"/>
     <w:pPr>
@@ -1143,11 +1984,32 @@
       </w:tblBorders>
     </w:tblPr>
   </w:style>
-  <w:style w:type="paragraph" w:styleId="a5">
+  <w:style w:type="character" w:styleId="a6">
+    <w:name w:val="Strong"/>
+    <w:basedOn w:val="a0"/>
+    <w:uiPriority w:val="22"/>
+    <w:qFormat/>
+    <w:rsid w:val="00230429"/>
+    <w:rPr>
+      <w:b/>
+      <w:bCs/>
+    </w:rPr>
+  </w:style>
+  <w:style w:type="character" w:customStyle="1" w:styleId="a4">
+    <w:name w:val="正文文本 字符"/>
+    <w:basedOn w:val="a0"/>
+    <w:link w:val="a3"/>
+    <w:rsid w:val="00230429"/>
+    <w:rPr>
+      <w:rFonts w:ascii="Arial" w:eastAsia="宋体" w:hAnsi="Arial" w:cs="Times New Roman"/>
+      <w:szCs w:val="24"/>
+    </w:rPr>
+  </w:style>
+  <w:style w:type="paragraph" w:styleId="a7">
     <w:name w:val="header"/>
     <w:basedOn w:val="a"/>
-    <w:link w:val="a6"/>
-    <w:rsid w:val="000E7093"/>
+    <w:link w:val="a8"/>
+    <w:rsid w:val="00676C8B"/>
     <w:pPr>
       <w:pBdr>
         <w:bottom w:val="single" w:sz="6" w:space="1" w:color="auto"/>
@@ -1164,22 +2026,22 @@
       <w:szCs w:val="18"/>
     </w:rPr>
   </w:style>
-  <w:style w:type="character" w:customStyle="1" w:styleId="a6">
+  <w:style w:type="character" w:customStyle="1" w:styleId="a8">
     <w:name w:val="页眉 字符"/>
     <w:basedOn w:val="a0"/>
-    <w:link w:val="a5"/>
-    <w:rsid w:val="000E7093"/>
+    <w:link w:val="a7"/>
+    <w:rsid w:val="00676C8B"/>
     <w:rPr>
       <w:kern w:val="2"/>
       <w:sz w:val="18"/>
       <w:szCs w:val="18"/>
     </w:rPr>
   </w:style>
-  <w:style w:type="paragraph" w:styleId="a7">
+  <w:style w:type="paragraph" w:styleId="a9">
     <w:name w:val="footer"/>
     <w:basedOn w:val="a"/>
-    <w:link w:val="a8"/>
-    <w:rsid w:val="000E7093"/>
+    <w:link w:val="aa"/>
+    <w:rsid w:val="00676C8B"/>
     <w:pPr>
       <w:tabs>
         <w:tab w:val="center" w:pos="4153"/>
@@ -1193,61 +2055,22 @@
       <w:szCs w:val="18"/>
     </w:rPr>
   </w:style>
-  <w:style w:type="character" w:customStyle="1" w:styleId="a8">
+  <w:style w:type="character" w:customStyle="1" w:styleId="aa">
     <w:name w:val="页脚 字符"/>
     <w:basedOn w:val="a0"/>
-    <w:link w:val="a7"/>
-    <w:rsid w:val="000E7093"/>
+    <w:link w:val="a9"/>
+    <w:rsid w:val="00676C8B"/>
     <w:rPr>
       <w:kern w:val="2"/>
       <w:sz w:val="18"/>
       <w:szCs w:val="18"/>
     </w:rPr>
   </w:style>
-  <w:style w:type="character" w:styleId="a9">
-    <w:name w:val="Strong"/>
-    <w:basedOn w:val="a0"/>
-    <w:uiPriority w:val="22"/>
-    <w:qFormat/>
-    <w:rsid w:val="00165884"/>
-    <w:rPr>
-      <w:b/>
-      <w:bCs/>
-    </w:rPr>
-  </w:style>
-  <w:style w:type="character" w:customStyle="1" w:styleId="30">
-    <w:name w:val="标题 3 字符"/>
-    <w:basedOn w:val="a0"/>
-    <w:link w:val="3"/>
-    <w:uiPriority w:val="9"/>
-    <w:rsid w:val="00462955"/>
-    <w:rPr>
-      <w:rFonts w:asciiTheme="majorHAnsi" w:eastAsiaTheme="majorEastAsia" w:hAnsiTheme="majorHAnsi" w:cstheme="majorBidi"/>
-      <w:b/>
-      <w:bCs/>
-      <w:color w:val="5B9BD5" w:themeColor="accent1"/>
-      <w:sz w:val="22"/>
-      <w:szCs w:val="22"/>
-    </w:rPr>
-  </w:style>
-  <w:style w:type="character" w:customStyle="1" w:styleId="10">
-    <w:name w:val="标题 1 字符"/>
-    <w:basedOn w:val="a0"/>
-    <w:link w:val="1"/>
-    <w:rsid w:val="00A353BF"/>
-    <w:rPr>
-      <w:b/>
-      <w:bCs/>
-      <w:kern w:val="44"/>
-      <w:sz w:val="44"/>
-      <w:szCs w:val="44"/>
-    </w:rPr>
-  </w:style>
-  <w:style w:type="paragraph" w:styleId="aa">
+  <w:style w:type="paragraph" w:styleId="ab">
     <w:name w:val="No Spacing"/>
     <w:uiPriority w:val="1"/>
     <w:qFormat/>
-    <w:rsid w:val="00A353BF"/>
+    <w:rsid w:val="00707EA4"/>
     <w:rPr>
       <w:sz w:val="22"/>
       <w:szCs w:val="22"/>
